--- a/法令ファイル/学校教育法第八十九条の規定を適用しない者を定める省令/学校教育法第八十九条の規定を適用しない者を定める省令（平成十一年文部省令第三十八号）.docx
+++ b/法令ファイル/学校教育法第八十九条の規定を適用しない者を定める省令/学校教育法第八十九条の規定を適用しない者を定める省令（平成十一年文部省令第三十八号）.docx
@@ -19,52 +19,34 @@
     </w:p>
     <w:p>
       <w:pPr>
-        <w:pStyle w:val="Heading6"/>
+        <w:pStyle w:val="ListBullet"/>
         <w:ind w:left="880"/>
       </w:pPr>
       <w:r>
         <w:t>一</w:t>
-      </w:r>
-    </w:p>
-    <w:p>
-      <w:pPr>
-        <w:ind w:left="880"/>
-      </w:pPr>
-      <w:r>
+        <w:br/>
         <w:t>大学を退学した後に再び当該大学に入学し、当該退学までの在学期間が修業年限に通算された者であって、当該在学期間に施行日前の期間が含まれるもの</w:t>
       </w:r>
     </w:p>
     <w:p>
       <w:pPr>
-        <w:pStyle w:val="Heading6"/>
+        <w:pStyle w:val="ListBullet"/>
         <w:ind w:left="880"/>
       </w:pPr>
       <w:r>
         <w:t>二</w:t>
-      </w:r>
-    </w:p>
-    <w:p>
-      <w:pPr>
-        <w:ind w:left="880"/>
-      </w:pPr>
-      <w:r>
+        <w:br/>
         <w:t>大学を卒業した後に再び当該大学に入学し、当該卒業までの在学期間が修業年限に通算された者であって、当該在学期間に施行日前の期間が含まれるもの</w:t>
       </w:r>
     </w:p>
     <w:p>
       <w:pPr>
-        <w:pStyle w:val="Heading6"/>
+        <w:pStyle w:val="ListBullet"/>
         <w:ind w:left="880"/>
       </w:pPr>
       <w:r>
         <w:t>三</w:t>
-      </w:r>
-    </w:p>
-    <w:p>
-      <w:pPr>
-        <w:ind w:left="880"/>
-      </w:pPr>
-      <w:r>
+        <w:br/>
         <w:t>学校教育法施行規則第百四十九条各号に規定する者であって、転学、退学又は卒業した大学に入学した時期が施行日前であるもの</w:t>
       </w:r>
     </w:p>
@@ -96,7 +78,7 @@
         <w:pStyle w:val="Heading1"/>
       </w:pPr>
       <w:r>
-        <w:t>附　則（平成一二年一〇月三一日文部省令第五三号）</w:t>
+        <w:t>附則（平成一二年一〇月三一日文部省令第五三号）</w:t>
       </w:r>
     </w:p>
     <w:p>
@@ -122,7 +104,7 @@
         <w:pStyle w:val="Heading1"/>
       </w:pPr>
       <w:r>
-        <w:t>附　則（平成一九年一二月二五日文部科学省令第四〇号）</w:t>
+        <w:t>附則（平成一九年一二月二五日文部科学省令第四〇号）</w:t>
       </w:r>
     </w:p>
     <w:p>
@@ -150,7 +132,7 @@
     </w:pPr>
     <w:r>
       <w:tab/>
-      <w:t>WeGov v0.1 - FTS141</w:t>
+      <w:t>WeGov v0.2 - FTS141</w:t>
     </w:r>
   </w:p>
 </w:ftr>
